--- a/Essays/MIT.docx
+++ b/Essays/MIT.docx
@@ -55,25 +55,14 @@
       <w:r>
         <w:t>my father’s</w:t>
       </w:r>
-      <w:commentRangeStart w:id="0"/>
       <w:r>
         <w:t xml:space="preserve">, </w:t>
       </w:r>
       <w:r>
-        <w:t xml:space="preserve">thus </w:t>
-      </w:r>
-      <w:r>
-        <w:t xml:space="preserve">negatively </w:t>
-      </w:r>
-      <w:commentRangeEnd w:id="0"/>
-      <w:r>
-        <w:rPr>
-          <w:rStyle w:val="CommentReference"/>
-        </w:rPr>
-        <w:commentReference w:id="0"/>
-      </w:r>
-      <w:r>
-        <w:t xml:space="preserve">affecting his ability to </w:t>
+        <w:t>which has affected</w:t>
+      </w:r>
+      <w:r>
+        <w:t xml:space="preserve"> his ability to </w:t>
       </w:r>
       <w:r>
         <w:t>maintain employment</w:t>
@@ -90,55 +79,6 @@
     </w:sectPr>
   </w:body>
 </w:document>
-</file>
-
-<file path=word/comments.xml><?xml version="1.0" encoding="utf-8"?>
-<w:comments xmlns:wpc="http://schemas.microsoft.com/office/word/2010/wordprocessingCanvas" xmlns:cx="http://schemas.microsoft.com/office/drawing/2014/chartex" xmlns:cx1="http://schemas.microsoft.com/office/drawing/2015/9/8/chartex" xmlns:cx2="http://schemas.microsoft.com/office/drawing/2015/10/21/chartex" xmlns:cx3="http://schemas.microsoft.com/office/drawing/2016/5/9/chartex" xmlns:cx4="http://schemas.microsoft.com/office/drawing/2016/5/10/chartex" xmlns:cx5="http://schemas.microsoft.com/office/drawing/2016/5/11/chartex" xmlns:cx6="http://schemas.microsoft.com/office/drawing/2016/5/12/chartex" xmlns:cx7="http://schemas.microsoft.com/office/drawing/2016/5/13/chartex" xmlns:cx8="http://schemas.microsoft.com/office/drawing/2016/5/14/chartex" xmlns:mc="http://schemas.openxmlformats.org/markup-compatibility/2006" xmlns:aink="http://schemas.microsoft.com/office/drawing/2016/ink" xmlns:am3d="http://schemas.microsoft.com/office/drawing/2017/model3d" xmlns:o="urn:schemas-microsoft-com:office:office" xmlns:oel="http://schemas.microsoft.com/office/2019/extlst" xmlns:r="http://schemas.openxmlformats.org/officeDocument/2006/relationships" xmlns:m="http://schemas.openxmlformats.org/officeDocument/2006/math" xmlns:v="urn:schemas-microsoft-com:vml" xmlns:wp14="http://schemas.microsoft.com/office/word/2010/wordprocessingDrawing" xmlns:wp="http://schemas.openxmlformats.org/drawingml/2006/wordprocessingDrawing" xmlns:w10="urn:schemas-microsoft-com:office:word" xmlns:w="http://schemas.openxmlformats.org/wordprocessingml/2006/main" xmlns:w14="http://schemas.microsoft.com/office/word/2010/wordml" xmlns:w15="http://schemas.microsoft.com/office/word/2012/wordml" xmlns:w16cex="http://schemas.microsoft.com/office/word/2018/wordml/cex" xmlns:w16cid="http://schemas.microsoft.com/office/word/2016/wordml/cid" xmlns:w16="http://schemas.microsoft.com/office/word/2018/wordml" xmlns:w16du="http://schemas.microsoft.com/office/word/2023/wordml/word16du" xmlns:w16sdtdh="http://schemas.microsoft.com/office/word/2020/wordml/sdtdatahash" xmlns:w16se="http://schemas.microsoft.com/office/word/2015/wordml/symex" xmlns:wpg="http://schemas.microsoft.com/office/word/2010/wordprocessingGroup" xmlns:wpi="http://schemas.microsoft.com/office/word/2010/wordprocessingInk" xmlns:wne="http://schemas.microsoft.com/office/word/2006/wordml" xmlns:wps="http://schemas.microsoft.com/office/word/2010/wordprocessingShape" mc:Ignorable="w14 w15 w16se w16cid w16 w16cex w16sdtdh w16du wp14">
-  <w:comment w:id="0" w:author="Cameron Greenwalt" w:date="2024-09-26T00:10:00Z" w:initials="CG">
-    <w:p>
-      <w:r>
-        <w:rPr>
-          <w:rStyle w:val="CommentReference"/>
-        </w:rPr>
-        <w:annotationRef/>
-      </w:r>
-      <w:r>
-        <w:rPr>
-          <w:color w:val="000000"/>
-          <w:sz w:val="20"/>
-          <w:szCs w:val="20"/>
-        </w:rPr>
-        <w:t>Awkward</w:t>
-      </w:r>
-    </w:p>
-  </w:comment>
-</w:comments>
-</file>
-
-<file path=word/commentsExtended.xml><?xml version="1.0" encoding="utf-8"?>
-<w15:commentsEx xmlns:wpc="http://schemas.microsoft.com/office/word/2010/wordprocessingCanvas" xmlns:cx="http://schemas.microsoft.com/office/drawing/2014/chartex" xmlns:cx1="http://schemas.microsoft.com/office/drawing/2015/9/8/chartex" xmlns:cx2="http://schemas.microsoft.com/office/drawing/2015/10/21/chartex" xmlns:cx3="http://schemas.microsoft.com/office/drawing/2016/5/9/chartex" xmlns:cx4="http://schemas.microsoft.com/office/drawing/2016/5/10/chartex" xmlns:cx5="http://schemas.microsoft.com/office/drawing/2016/5/11/chartex" xmlns:cx6="http://schemas.microsoft.com/office/drawing/2016/5/12/chartex" xmlns:cx7="http://schemas.microsoft.com/office/drawing/2016/5/13/chartex" xmlns:cx8="http://schemas.microsoft.com/office/drawing/2016/5/14/chartex" xmlns:mc="http://schemas.openxmlformats.org/markup-compatibility/2006" xmlns:aink="http://schemas.microsoft.com/office/drawing/2016/ink" xmlns:am3d="http://schemas.microsoft.com/office/drawing/2017/model3d" xmlns:o="urn:schemas-microsoft-com:office:office" xmlns:oel="http://schemas.microsoft.com/office/2019/extlst" xmlns:r="http://schemas.openxmlformats.org/officeDocument/2006/relationships" xmlns:m="http://schemas.openxmlformats.org/officeDocument/2006/math" xmlns:v="urn:schemas-microsoft-com:vml" xmlns:wp14="http://schemas.microsoft.com/office/word/2010/wordprocessingDrawing" xmlns:wp="http://schemas.openxmlformats.org/drawingml/2006/wordprocessingDrawing" xmlns:w10="urn:schemas-microsoft-com:office:word" xmlns:w="http://schemas.openxmlformats.org/wordprocessingml/2006/main" xmlns:w14="http://schemas.microsoft.com/office/word/2010/wordml" xmlns:w15="http://schemas.microsoft.com/office/word/2012/wordml" xmlns:w16cex="http://schemas.microsoft.com/office/word/2018/wordml/cex" xmlns:w16cid="http://schemas.microsoft.com/office/word/2016/wordml/cid" xmlns:w16="http://schemas.microsoft.com/office/word/2018/wordml" xmlns:w16du="http://schemas.microsoft.com/office/word/2023/wordml/word16du" xmlns:w16sdtdh="http://schemas.microsoft.com/office/word/2020/wordml/sdtdatahash" xmlns:w16se="http://schemas.microsoft.com/office/word/2015/wordml/symex" xmlns:wpg="http://schemas.microsoft.com/office/word/2010/wordprocessingGroup" xmlns:wpi="http://schemas.microsoft.com/office/word/2010/wordprocessingInk" xmlns:wne="http://schemas.microsoft.com/office/word/2006/wordml" xmlns:wps="http://schemas.microsoft.com/office/word/2010/wordprocessingShape" mc:Ignorable="w14 w15 w16se w16cid w16 w16cex w16sdtdh w16du wp14">
-  <w15:commentEx w15:paraId="19E2621C" w15:done="0"/>
-</w15:commentsEx>
-</file>
-
-<file path=word/commentsExtensible.xml><?xml version="1.0" encoding="utf-8"?>
-<w16cex:commentsExtensible xmlns:wpc="http://schemas.microsoft.com/office/word/2010/wordprocessingCanvas" xmlns:cx="http://schemas.microsoft.com/office/drawing/2014/chartex" xmlns:cx1="http://schemas.microsoft.com/office/drawing/2015/9/8/chartex" xmlns:cx2="http://schemas.microsoft.com/office/drawing/2015/10/21/chartex" xmlns:cx3="http://schemas.microsoft.com/office/drawing/2016/5/9/chartex" xmlns:cx4="http://schemas.microsoft.com/office/drawing/2016/5/10/chartex" xmlns:cx5="http://schemas.microsoft.com/office/drawing/2016/5/11/chartex" xmlns:cx6="http://schemas.microsoft.com/office/drawing/2016/5/12/chartex" xmlns:cx7="http://schemas.microsoft.com/office/drawing/2016/5/13/chartex" xmlns:cx8="http://schemas.microsoft.com/office/drawing/2016/5/14/chartex" xmlns:cr="http://schemas.microsoft.com/office/comments/2020/reactions" xmlns:mc="http://schemas.openxmlformats.org/markup-compatibility/2006" xmlns:aink="http://schemas.microsoft.com/office/drawing/2016/ink" xmlns:am3d="http://schemas.microsoft.com/office/drawing/2017/model3d" xmlns:o="urn:schemas-microsoft-com:office:office" xmlns:oel="http://schemas.microsoft.com/office/2019/extlst" xmlns:r="http://schemas.openxmlformats.org/officeDocument/2006/relationships" xmlns:m="http://schemas.openxmlformats.org/officeDocument/2006/math" xmlns:v="urn:schemas-microsoft-com:vml" xmlns:wp14="http://schemas.microsoft.com/office/word/2010/wordprocessingDrawing" xmlns:wp="http://schemas.openxmlformats.org/drawingml/2006/wordprocessingDrawing" xmlns:w10="urn:schemas-microsoft-com:office:word" xmlns:w="http://schemas.openxmlformats.org/wordprocessingml/2006/main" xmlns:w14="http://schemas.microsoft.com/office/word/2010/wordml" xmlns:w15="http://schemas.microsoft.com/office/word/2012/wordml" xmlns:w16cex="http://schemas.microsoft.com/office/word/2018/wordml/cex" xmlns:w16cid="http://schemas.microsoft.com/office/word/2016/wordml/cid" xmlns:w16="http://schemas.microsoft.com/office/word/2018/wordml" xmlns:w16du="http://schemas.microsoft.com/office/word/2023/wordml/word16du" xmlns:w16sdtdh="http://schemas.microsoft.com/office/word/2020/wordml/sdtdatahash" xmlns:w16se="http://schemas.microsoft.com/office/word/2015/wordml/symex" xmlns:wpg="http://schemas.microsoft.com/office/word/2010/wordprocessingGroup" xmlns:wpi="http://schemas.microsoft.com/office/word/2010/wordprocessingInk" xmlns:wne="http://schemas.microsoft.com/office/word/2006/wordml" xmlns:wps="http://schemas.microsoft.com/office/word/2010/wordprocessingShape" mc:Ignorable="w14 w15 w16se w16cid w16 w16cex w16sdtdh cr w16du wp14">
-  <w16cex:commentExtensible w16cex:durableId="0E1CEBD4" w16cex:dateUtc="2024-09-26T06:10:00Z"/>
-</w16cex:commentsExtensible>
-</file>
-
-<file path=word/commentsIds.xml><?xml version="1.0" encoding="utf-8"?>
-<w16cid:commentsIds xmlns:wpc="http://schemas.microsoft.com/office/word/2010/wordprocessingCanvas" xmlns:cx="http://schemas.microsoft.com/office/drawing/2014/chartex" xmlns:cx1="http://schemas.microsoft.com/office/drawing/2015/9/8/chartex" xmlns:cx2="http://schemas.microsoft.com/office/drawing/2015/10/21/chartex" xmlns:cx3="http://schemas.microsoft.com/office/drawing/2016/5/9/chartex" xmlns:cx4="http://schemas.microsoft.com/office/drawing/2016/5/10/chartex" xmlns:cx5="http://schemas.microsoft.com/office/drawing/2016/5/11/chartex" xmlns:cx6="http://schemas.microsoft.com/office/drawing/2016/5/12/chartex" xmlns:cx7="http://schemas.microsoft.com/office/drawing/2016/5/13/chartex" xmlns:cx8="http://schemas.microsoft.com/office/drawing/2016/5/14/chartex" xmlns:mc="http://schemas.openxmlformats.org/markup-compatibility/2006" xmlns:aink="http://schemas.microsoft.com/office/drawing/2016/ink" xmlns:am3d="http://schemas.microsoft.com/office/drawing/2017/model3d" xmlns:o="urn:schemas-microsoft-com:office:office" xmlns:oel="http://schemas.microsoft.com/office/2019/extlst" xmlns:r="http://schemas.openxmlformats.org/officeDocument/2006/relationships" xmlns:m="http://schemas.openxmlformats.org/officeDocument/2006/math" xmlns:v="urn:schemas-microsoft-com:vml" xmlns:wp14="http://schemas.microsoft.com/office/word/2010/wordprocessingDrawing" xmlns:wp="http://schemas.openxmlformats.org/drawingml/2006/wordprocessingDrawing" xmlns:w10="urn:schemas-microsoft-com:office:word" xmlns:w="http://schemas.openxmlformats.org/wordprocessingml/2006/main" xmlns:w14="http://schemas.microsoft.com/office/word/2010/wordml" xmlns:w15="http://schemas.microsoft.com/office/word/2012/wordml" xmlns:w16cex="http://schemas.microsoft.com/office/word/2018/wordml/cex" xmlns:w16cid="http://schemas.microsoft.com/office/word/2016/wordml/cid" xmlns:w16="http://schemas.microsoft.com/office/word/2018/wordml" xmlns:w16du="http://schemas.microsoft.com/office/word/2023/wordml/word16du" xmlns:w16sdtdh="http://schemas.microsoft.com/office/word/2020/wordml/sdtdatahash" xmlns:w16se="http://schemas.microsoft.com/office/word/2015/wordml/symex" xmlns:wpg="http://schemas.microsoft.com/office/word/2010/wordprocessingGroup" xmlns:wpi="http://schemas.microsoft.com/office/word/2010/wordprocessingInk" xmlns:wne="http://schemas.microsoft.com/office/word/2006/wordml" xmlns:wps="http://schemas.microsoft.com/office/word/2010/wordprocessingShape" mc:Ignorable="w14 w15 w16se w16cid w16 w16cex w16sdtdh w16du wp14">
-  <w16cid:commentId w16cid:paraId="19E2621C" w16cid:durableId="0E1CEBD4"/>
-</w16cid:commentsIds>
-</file>
-
-<file path=word/people.xml><?xml version="1.0" encoding="utf-8"?>
-<w15:people xmlns:wpc="http://schemas.microsoft.com/office/word/2010/wordprocessingCanvas" xmlns:cx="http://schemas.microsoft.com/office/drawing/2014/chartex" xmlns:cx1="http://schemas.microsoft.com/office/drawing/2015/9/8/chartex" xmlns:cx2="http://schemas.microsoft.com/office/drawing/2015/10/21/chartex" xmlns:cx3="http://schemas.microsoft.com/office/drawing/2016/5/9/chartex" xmlns:cx4="http://schemas.microsoft.com/office/drawing/2016/5/10/chartex" xmlns:cx5="http://schemas.microsoft.com/office/drawing/2016/5/11/chartex" xmlns:cx6="http://schemas.microsoft.com/office/drawing/2016/5/12/chartex" xmlns:cx7="http://schemas.microsoft.com/office/drawing/2016/5/13/chartex" xmlns:cx8="http://schemas.microsoft.com/office/drawing/2016/5/14/chartex" xmlns:mc="http://schemas.openxmlformats.org/markup-compatibility/2006" xmlns:aink="http://schemas.microsoft.com/office/drawing/2016/ink" xmlns:am3d="http://schemas.microsoft.com/office/drawing/2017/model3d" xmlns:o="urn:schemas-microsoft-com:office:office" xmlns:oel="http://schemas.microsoft.com/office/2019/extlst" xmlns:r="http://schemas.openxmlformats.org/officeDocument/2006/relationships" xmlns:m="http://schemas.openxmlformats.org/officeDocument/2006/math" xmlns:v="urn:schemas-microsoft-com:vml" xmlns:wp14="http://schemas.microsoft.com/office/word/2010/wordprocessingDrawing" xmlns:wp="http://schemas.openxmlformats.org/drawingml/2006/wordprocessingDrawing" xmlns:w10="urn:schemas-microsoft-com:office:word" xmlns:w="http://schemas.openxmlformats.org/wordprocessingml/2006/main" xmlns:w14="http://schemas.microsoft.com/office/word/2010/wordml" xmlns:w15="http://schemas.microsoft.com/office/word/2012/wordml" xmlns:w16cex="http://schemas.microsoft.com/office/word/2018/wordml/cex" xmlns:w16cid="http://schemas.microsoft.com/office/word/2016/wordml/cid" xmlns:w16="http://schemas.microsoft.com/office/word/2018/wordml" xmlns:w16du="http://schemas.microsoft.com/office/word/2023/wordml/word16du" xmlns:w16sdtdh="http://schemas.microsoft.com/office/word/2020/wordml/sdtdatahash" xmlns:w16se="http://schemas.microsoft.com/office/word/2015/wordml/symex" xmlns:wpg="http://schemas.microsoft.com/office/word/2010/wordprocessingGroup" xmlns:wpi="http://schemas.microsoft.com/office/word/2010/wordprocessingInk" xmlns:wne="http://schemas.microsoft.com/office/word/2006/wordml" xmlns:wps="http://schemas.microsoft.com/office/word/2010/wordprocessingShape" mc:Ignorable="w14 w15 w16se w16cid w16 w16cex w16sdtdh w16du wp14">
-  <w15:person w15:author="Cameron Greenwalt">
-    <w15:presenceInfo w15:providerId="AD" w15:userId="S::cyg1122@dexcom.com::faa3a102-c969-4059-a558-545d802a36a9"/>
-  </w15:person>
-</w15:people>
 </file>
 
 <file path=word/styles.xml><?xml version="1.0" encoding="utf-8"?>
